--- a/6_sem/OOP__Kruchkova-Savchenko/лаб3/03_92_Shulpov.docx
+++ b/6_sem/OOP__Kruchkova-Savchenko/лаб3/03_92_Shulpov.docx
@@ -4087,6 +4087,8 @@
           <w:sz w:val="28"/>
         </w:rPr>
       </w:pPr>
+      <w:bookmarkStart w:id="0" w:name="_GoBack"/>
+      <w:bookmarkEnd w:id="0"/>
       <w:r>
         <w:rPr>
           <w:rFonts w:ascii="Arial" w:eastAsia="Arial" w:hAnsi="Arial" w:cs="Arial"/>
@@ -4113,7 +4115,7 @@
             <v:path o:extrusionok="f" gradientshapeok="t" o:connecttype="rect"/>
             <o:lock v:ext="edit" aspectratio="t"/>
           </v:shapetype>
-          <v:shape id="_x0000_i1029" type="#_x0000_t75" style="width:467.35pt;height:424.65pt">
+          <v:shape id="_x0000_i1033" type="#_x0000_t75" style="width:467.35pt;height:424.65pt">
             <v:imagedata r:id="rId6" o:title="lab3_oop.drawio"/>
           </v:shape>
         </w:pict>
@@ -4406,8 +4408,6 @@
           <w:sz w:val="28"/>
         </w:rPr>
       </w:pPr>
-      <w:bookmarkStart w:id="0" w:name="_GoBack"/>
-      <w:bookmarkEnd w:id="0"/>
     </w:p>
     <w:p>
       <w:pPr>
@@ -31154,7 +31154,7 @@
 </file>
 
 <file path=customXml/itemProps1.xml><?xml version="1.0" encoding="utf-8"?>
-<ds:datastoreItem xmlns:ds="http://schemas.openxmlformats.org/officeDocument/2006/customXml" ds:itemID="{90C7F33E-2D22-4D60-A929-87A15CFDF4A5}">
+<ds:datastoreItem xmlns:ds="http://schemas.openxmlformats.org/officeDocument/2006/customXml" ds:itemID="{EF501227-0601-4A2E-B519-F64439DB150A}">
   <ds:schemaRefs>
     <ds:schemaRef ds:uri="http://schemas.openxmlformats.org/officeDocument/2006/bibliography"/>
   </ds:schemaRefs>
